--- a/法令ファイル/個人向け国債の発行等に関する省令/個人向け国債の発行等に関する省令（平成十四年財務省令第六十八号）.docx
+++ b/法令ファイル/個人向け国債の発行等に関する省令/個人向け国債の発行等に関する省令（平成十四年財務省令第六十八号）.docx
@@ -79,6 +79,8 @@
       </w:pPr>
       <w:r>
         <w:t>財務大臣は、あらかじめ、取扱機関になることができる者を定め、その旨を当該取扱機関になることができる者に日本銀行を通じて通知するものとする。</w:t>
+        <w:br/>
+        <w:t>これを変更した場合も同様とする。</w:t>
       </w:r>
     </w:p>
     <w:p>
@@ -100,35 +102,23 @@
     </w:p>
     <w:p>
       <w:pPr>
-        <w:pStyle w:val="Heading6"/>
+        <w:pStyle w:val="ListBullet"/>
         <w:ind w:left="880"/>
       </w:pPr>
       <w:r>
         <w:t>一</w:t>
-      </w:r>
-    </w:p>
-    <w:p>
-      <w:pPr>
-        <w:ind w:left="880"/>
-      </w:pPr>
-      <w:r>
+        <w:br/>
         <w:t>金融商品取引業者</w:t>
       </w:r>
     </w:p>
     <w:p>
       <w:pPr>
-        <w:pStyle w:val="Heading6"/>
+        <w:pStyle w:val="ListBullet"/>
         <w:ind w:left="880"/>
       </w:pPr>
       <w:r>
         <w:t>二</w:t>
-      </w:r>
-    </w:p>
-    <w:p>
-      <w:pPr>
-        <w:ind w:left="880"/>
-      </w:pPr>
-      <w:r>
+        <w:br/>
         <w:t>銀行、保険会社、農林中央金庫、株式会社商工組合中央金庫、信用金庫、信用金庫連合会、労働金庫、労働金庫連合会、信用協同組合、協同組合連合会、農業協同組合、農業協同組合連合会、漁業協同組合、漁業協同組合連合会又は水産加工業協同組合のうち、国債証券の売買及び募集の取扱いを行うことについて、金融商品取引法（昭和二十三年法律第二十五号）第三十三条の二の規定に基づく登録を受けている者</w:t>
       </w:r>
     </w:p>
@@ -164,6 +154,8 @@
       </w:pPr>
       <w:r>
         <w:t>財務大臣は、取扱機関になることができる者のうち、前項の規定により定められた者を除いた者の商号又は名称を、インターネットを利用して公衆の閲覧に供する方法により公表するものとする。</w:t>
+        <w:br/>
+        <w:t>これを変更した場合も同様とする。</w:t>
       </w:r>
     </w:p>
     <w:p>
@@ -181,56 +173,40 @@
       </w:pPr>
       <w:r>
         <w:t>財務大臣は、次の各号に掲げる事務に関して、必要となる基本的な事項を定め、これを日本銀行に通知するものとする。</w:t>
+        <w:br/>
+        <w:t>これを変更した場合も同様とする。</w:t>
       </w:r>
     </w:p>
     <w:p>
       <w:pPr>
-        <w:pStyle w:val="Heading6"/>
+        <w:pStyle w:val="ListBullet"/>
         <w:ind w:left="880"/>
       </w:pPr>
       <w:r>
         <w:t>一</w:t>
-      </w:r>
-    </w:p>
-    <w:p>
-      <w:pPr>
-        <w:ind w:left="880"/>
-      </w:pPr>
-      <w:r>
+        <w:br/>
         <w:t>取扱機関になることができる者（第四項の規定により定められた者を除く。）であって、次項の規定により日本銀行との間に契約を締結した者が行うこととなる第一項に規定する個人向け国債の募集の取扱いに係る事務</w:t>
       </w:r>
     </w:p>
     <w:p>
       <w:pPr>
-        <w:pStyle w:val="Heading6"/>
+        <w:pStyle w:val="ListBullet"/>
         <w:ind w:left="880"/>
       </w:pPr>
       <w:r>
         <w:t>二</w:t>
-      </w:r>
-    </w:p>
-    <w:p>
-      <w:pPr>
-        <w:ind w:left="880"/>
-      </w:pPr>
-      <w:r>
+        <w:br/>
         <w:t>取扱機関になることができる者であって、次項の規定により日本銀行との間に契約を締結した者が行うこととなる中途換金（個人向け国債を有する者の請求により、国が当該個人向け国債を償還期限前に買い取ることをいう。以下同じ。）の取扱いその他の個人向け国債に係る事務</w:t>
       </w:r>
     </w:p>
     <w:p>
       <w:pPr>
-        <w:pStyle w:val="Heading6"/>
+        <w:pStyle w:val="ListBullet"/>
         <w:ind w:left="880"/>
       </w:pPr>
       <w:r>
         <w:t>三</w:t>
-      </w:r>
-    </w:p>
-    <w:p>
-      <w:pPr>
-        <w:ind w:left="880"/>
-      </w:pPr>
-      <w:r>
+        <w:br/>
         <w:t>取扱機関になることができる者であって、次項の規定により日本銀行との間に契約を締結した者のうち、発行省令第六条第二項の規定に基づき財務大臣が定める者（同条第四項の規定により定められた者を除く。）が行うこととなる同条第一項に規定する国債の募集の取扱いに係る事務</w:t>
       </w:r>
     </w:p>
@@ -270,290 +246,188 @@
     </w:p>
     <w:p>
       <w:pPr>
-        <w:pStyle w:val="Heading6"/>
+        <w:pStyle w:val="ListBullet"/>
         <w:ind w:left="880"/>
       </w:pPr>
       <w:r>
         <w:t>一</w:t>
-      </w:r>
-    </w:p>
-    <w:p>
-      <w:pPr>
-        <w:ind w:left="880"/>
-      </w:pPr>
-      <w:r>
+        <w:br/>
         <w:t>名称及び記号</w:t>
       </w:r>
     </w:p>
     <w:p>
       <w:pPr>
-        <w:pStyle w:val="Heading6"/>
+        <w:pStyle w:val="ListBullet"/>
         <w:ind w:left="880"/>
       </w:pPr>
       <w:r>
         <w:t>二</w:t>
-      </w:r>
-    </w:p>
-    <w:p>
-      <w:pPr>
-        <w:ind w:left="880"/>
-      </w:pPr>
-      <w:r>
+        <w:br/>
         <w:t>発行の根拠法律及びその条項</w:t>
       </w:r>
     </w:p>
     <w:p>
       <w:pPr>
-        <w:pStyle w:val="Heading6"/>
+        <w:pStyle w:val="ListBullet"/>
         <w:ind w:left="880"/>
       </w:pPr>
       <w:r>
         <w:t>三</w:t>
-      </w:r>
-    </w:p>
-    <w:p>
-      <w:pPr>
-        <w:ind w:left="880"/>
-      </w:pPr>
-      <w:r>
+        <w:br/>
         <w:t>振替法の適用等</w:t>
       </w:r>
     </w:p>
     <w:p>
       <w:pPr>
-        <w:pStyle w:val="Heading6"/>
+        <w:pStyle w:val="ListBullet"/>
         <w:ind w:left="880"/>
       </w:pPr>
       <w:r>
         <w:t>四</w:t>
-      </w:r>
-    </w:p>
-    <w:p>
-      <w:pPr>
-        <w:ind w:left="880"/>
-      </w:pPr>
-      <w:r>
+        <w:br/>
         <w:t>募集期間</w:t>
       </w:r>
     </w:p>
     <w:p>
       <w:pPr>
-        <w:pStyle w:val="Heading6"/>
+        <w:pStyle w:val="ListBullet"/>
         <w:ind w:left="880"/>
       </w:pPr>
       <w:r>
         <w:t>五</w:t>
-      </w:r>
-    </w:p>
-    <w:p>
-      <w:pPr>
-        <w:ind w:left="880"/>
-      </w:pPr>
-      <w:r>
+        <w:br/>
         <w:t>発行予定額</w:t>
       </w:r>
     </w:p>
     <w:p>
       <w:pPr>
-        <w:pStyle w:val="Heading6"/>
+        <w:pStyle w:val="ListBullet"/>
         <w:ind w:left="880"/>
       </w:pPr>
       <w:r>
         <w:t>六</w:t>
-      </w:r>
-    </w:p>
-    <w:p>
-      <w:pPr>
-        <w:ind w:left="880"/>
-      </w:pPr>
-      <w:r>
+        <w:br/>
         <w:t>各取扱機関の募集の取扱い予定額</w:t>
       </w:r>
     </w:p>
     <w:p>
       <w:pPr>
-        <w:pStyle w:val="Heading6"/>
+        <w:pStyle w:val="ListBullet"/>
         <w:ind w:left="880"/>
       </w:pPr>
       <w:r>
         <w:t>七</w:t>
-      </w:r>
-    </w:p>
-    <w:p>
-      <w:pPr>
-        <w:ind w:left="880"/>
-      </w:pPr>
-      <w:r>
+        <w:br/>
         <w:t>最低額面金額</w:t>
       </w:r>
     </w:p>
     <w:p>
       <w:pPr>
-        <w:pStyle w:val="Heading6"/>
+        <w:pStyle w:val="ListBullet"/>
         <w:ind w:left="880"/>
       </w:pPr>
       <w:r>
         <w:t>八</w:t>
-      </w:r>
-    </w:p>
-    <w:p>
-      <w:pPr>
-        <w:ind w:left="880"/>
-      </w:pPr>
-      <w:r>
+        <w:br/>
         <w:t>発行日</w:t>
       </w:r>
     </w:p>
     <w:p>
       <w:pPr>
-        <w:pStyle w:val="Heading6"/>
+        <w:pStyle w:val="ListBullet"/>
         <w:ind w:left="880"/>
       </w:pPr>
       <w:r>
         <w:t>九</w:t>
-      </w:r>
-    </w:p>
-    <w:p>
-      <w:pPr>
-        <w:ind w:left="880"/>
-      </w:pPr>
-      <w:r>
+        <w:br/>
         <w:t>募集の価格</w:t>
       </w:r>
     </w:p>
     <w:p>
       <w:pPr>
-        <w:pStyle w:val="Heading6"/>
+        <w:pStyle w:val="ListBullet"/>
         <w:ind w:left="880"/>
       </w:pPr>
       <w:r>
         <w:t>十</w:t>
-      </w:r>
-    </w:p>
-    <w:p>
-      <w:pPr>
-        <w:ind w:left="880"/>
-      </w:pPr>
-      <w:r>
+        <w:br/>
         <w:t>利率</w:t>
       </w:r>
     </w:p>
     <w:p>
       <w:pPr>
-        <w:pStyle w:val="Heading6"/>
+        <w:pStyle w:val="ListBullet"/>
         <w:ind w:left="880"/>
       </w:pPr>
       <w:r>
         <w:t>十一</w:t>
-      </w:r>
-    </w:p>
-    <w:p>
-      <w:pPr>
-        <w:ind w:left="880"/>
-      </w:pPr>
-      <w:r>
+        <w:br/>
         <w:t>利子支払期</w:t>
       </w:r>
     </w:p>
     <w:p>
       <w:pPr>
-        <w:pStyle w:val="Heading6"/>
+        <w:pStyle w:val="ListBullet"/>
         <w:ind w:left="880"/>
       </w:pPr>
       <w:r>
         <w:t>十二</w:t>
-      </w:r>
-    </w:p>
-    <w:p>
-      <w:pPr>
-        <w:ind w:left="880"/>
-      </w:pPr>
-      <w:r>
+        <w:br/>
         <w:t>償還期限</w:t>
       </w:r>
     </w:p>
     <w:p>
       <w:pPr>
-        <w:pStyle w:val="Heading6"/>
+        <w:pStyle w:val="ListBullet"/>
         <w:ind w:left="880"/>
       </w:pPr>
       <w:r>
         <w:t>十三</w:t>
-      </w:r>
-    </w:p>
-    <w:p>
-      <w:pPr>
-        <w:ind w:left="880"/>
-      </w:pPr>
-      <w:r>
+        <w:br/>
         <w:t>償還金額</w:t>
       </w:r>
     </w:p>
     <w:p>
       <w:pPr>
-        <w:pStyle w:val="Heading6"/>
+        <w:pStyle w:val="ListBullet"/>
         <w:ind w:left="880"/>
       </w:pPr>
       <w:r>
         <w:t>十四</w:t>
-      </w:r>
-    </w:p>
-    <w:p>
-      <w:pPr>
-        <w:ind w:left="880"/>
-      </w:pPr>
-      <w:r>
+        <w:br/>
         <w:t>払込期日</w:t>
       </w:r>
     </w:p>
     <w:p>
       <w:pPr>
-        <w:pStyle w:val="Heading6"/>
+        <w:pStyle w:val="ListBullet"/>
         <w:ind w:left="880"/>
       </w:pPr>
       <w:r>
         <w:t>十五</w:t>
-      </w:r>
-    </w:p>
-    <w:p>
-      <w:pPr>
-        <w:ind w:left="880"/>
-      </w:pPr>
-      <w:r>
+        <w:br/>
         <w:t>払込場所</w:t>
       </w:r>
     </w:p>
     <w:p>
       <w:pPr>
-        <w:pStyle w:val="Heading6"/>
+        <w:pStyle w:val="ListBullet"/>
         <w:ind w:left="880"/>
       </w:pPr>
       <w:r>
         <w:t>十六</w:t>
-      </w:r>
-    </w:p>
-    <w:p>
-      <w:pPr>
-        <w:ind w:left="880"/>
-      </w:pPr>
-      <w:r>
+        <w:br/>
         <w:t>中途換金の取扱い</w:t>
       </w:r>
     </w:p>
     <w:p>
       <w:pPr>
-        <w:pStyle w:val="Heading6"/>
+        <w:pStyle w:val="ListBullet"/>
         <w:ind w:left="880"/>
       </w:pPr>
       <w:r>
         <w:t>十七</w:t>
-      </w:r>
-    </w:p>
-    <w:p>
-      <w:pPr>
-        <w:ind w:left="880"/>
-      </w:pPr>
-      <w:r>
+        <w:br/>
         <w:t>その他必要な事項</w:t>
       </w:r>
     </w:p>
@@ -768,36 +642,32 @@
     </w:p>
     <w:p>
       <w:pPr>
-        <w:pStyle w:val="Heading6"/>
+        <w:pStyle w:val="ListBullet"/>
         <w:ind w:left="880"/>
       </w:pPr>
       <w:r>
         <w:t>一</w:t>
+        <w:br/>
+        <w:t>死亡したとき</w:t>
+        <w:br/>
+        <w:br/>
+        <w:br/>
+        <w:t>その相続人</w:t>
       </w:r>
     </w:p>
     <w:p>
       <w:pPr>
-        <w:ind w:left="880"/>
-      </w:pPr>
-      <w:r>
-        <w:t>死亡したとき</w:t>
-      </w:r>
-    </w:p>
-    <w:p>
-      <w:pPr>
-        <w:pStyle w:val="Heading6"/>
+        <w:pStyle w:val="ListBullet"/>
         <w:ind w:left="880"/>
       </w:pPr>
       <w:r>
         <w:t>二</w:t>
-      </w:r>
-    </w:p>
-    <w:p>
-      <w:pPr>
-        <w:ind w:left="880"/>
-      </w:pPr>
-      <w:r>
+        <w:br/>
         <w:t>その居住する市町村（特別区を含み、地方自治法（昭和二十二年法律第六十七号）第二百五十二条の十九第一項の指定都市にあっては、当該市又は当該市の区若しくは総合区とする。第三項において同じ。）の区域において、災害救助法（昭和二十二年法律第百十八号）による救助の行われる災害が発生し、当該災害にかかったとき</w:t>
+        <w:br/>
+        <w:br/>
+        <w:br/>
+        <w:t>当該個人向け国債を有する者</w:t>
       </w:r>
     </w:p>
     <w:p>
@@ -853,36 +723,32 @@
     </w:p>
     <w:p>
       <w:pPr>
-        <w:pStyle w:val="Heading6"/>
+        <w:pStyle w:val="ListBullet"/>
         <w:ind w:left="880"/>
       </w:pPr>
       <w:r>
         <w:t>一</w:t>
+        <w:br/>
+        <w:t>当該個人向け国債を初期利子支払期から第二期利子支払期前までの間に買い取るとき</w:t>
+        <w:br/>
+        <w:br/>
+        <w:br/>
+        <w:t>当該買取りに係る個人向け国債の金額に経過利子に相当する金額（当該買取りに係る個人向け国債の初期利子支払期から当該買い取る日までの期間に対応する部分の利子に相当する金額をいう。以下この号において同じ。）を加えた金額から中途換金調整額（当該買取りに係る個人向け国債の初期利子支払期に支払われた利子に相当する金額に百分の七十九・六八五を乗じて得た額及び経過利子に相当する金額の合計額をいう。）を減じた金額（一円未満の端数があるときは、その端数金額は切り捨てるものとする。次号において同じ。）</w:t>
       </w:r>
     </w:p>
     <w:p>
       <w:pPr>
-        <w:ind w:left="880"/>
-      </w:pPr>
-      <w:r>
-        <w:t>当該個人向け国債を初期利子支払期から第二期利子支払期前までの間に買い取るとき</w:t>
-      </w:r>
-    </w:p>
-    <w:p>
-      <w:pPr>
-        <w:pStyle w:val="Heading6"/>
+        <w:pStyle w:val="ListBullet"/>
         <w:ind w:left="880"/>
       </w:pPr>
       <w:r>
         <w:t>二</w:t>
-      </w:r>
-    </w:p>
-    <w:p>
-      <w:pPr>
-        <w:ind w:left="880"/>
-      </w:pPr>
-      <w:r>
+        <w:br/>
         <w:t>当該個人向け国債を初期利子支払期前に買い取るとき</w:t>
+        <w:br/>
+        <w:br/>
+        <w:br/>
+        <w:t>当該買取りに係る個人向け国債の金額に経過利子に相当する金額（当該買取りに係る個人向け国債の発行日から当該買い取る日までの期間に対応する部分の利子に相当する金額をいう。以下この号において同じ。）を加えた金額から中途換金調整額（経過利子に相当する金額をいう。）を減じた金額</w:t>
       </w:r>
     </w:p>
     <w:p>
@@ -926,7 +792,7 @@
         <w:pStyle w:val="Heading1"/>
       </w:pPr>
       <w:r>
-        <w:t>附　則（平成一五年三月二八日財務省令第一八号）</w:t>
+        <w:t>附則（平成一五年三月二八日財務省令第一八号）</w:t>
       </w:r>
     </w:p>
     <w:p>
@@ -944,7 +810,7 @@
         <w:pStyle w:val="Heading1"/>
       </w:pPr>
       <w:r>
-        <w:t>附　則（平成一七年三月三一日財務省令第二九号）</w:t>
+        <w:t>附則（平成一七年三月三一日財務省令第二九号）</w:t>
       </w:r>
     </w:p>
     <w:p>
@@ -962,7 +828,7 @@
         <w:pStyle w:val="Heading1"/>
       </w:pPr>
       <w:r>
-        <w:t>附　則（平成一七年一〇月一四日財務省令第八〇号）</w:t>
+        <w:t>附則（平成一七年一〇月一四日財務省令第八〇号）</w:t>
       </w:r>
     </w:p>
     <w:p>
@@ -980,7 +846,7 @@
         <w:pStyle w:val="Heading1"/>
       </w:pPr>
       <w:r>
-        <w:t>附　則（平成一八年三月二四日財務省令第一一号）</w:t>
+        <w:t>附則（平成一八年三月二四日財務省令第一一号）</w:t>
       </w:r>
     </w:p>
     <w:p>
@@ -998,12 +864,14 @@
         <w:pStyle w:val="Heading1"/>
       </w:pPr>
       <w:r>
-        <w:t>附　則（平成一九年七月二〇日財務省令第四三号）</w:t>
+        <w:t>附則（平成一九年七月二〇日財務省令第四三号）</w:t>
       </w:r>
     </w:p>
     <w:p>
       <w:r>
         <w:t>この省令は、公布の日から施行する。</w:t>
+        <w:br/>
+        <w:t>ただし、第二条の改正規定中個人向け国債の発行等に関する省令第六条及び第七条第四項の改正規定は、平成二十年四月十五日から施行する。</w:t>
       </w:r>
     </w:p>
     <w:p>
@@ -1016,7 +884,7 @@
         <w:pStyle w:val="Heading1"/>
       </w:pPr>
       <w:r>
-        <w:t>附　則（平成一九年九月一四日財務省令第四九号）</w:t>
+        <w:t>附則（平成一九年九月一四日財務省令第四九号）</w:t>
       </w:r>
     </w:p>
     <w:p>
@@ -1042,7 +910,7 @@
         <w:pStyle w:val="Heading1"/>
       </w:pPr>
       <w:r>
-        <w:t>附　則（平成一九年九月二八日財務省令第五七号）</w:t>
+        <w:t>附則（平成一九年九月二八日財務省令第五七号）</w:t>
       </w:r>
     </w:p>
     <w:p>
@@ -1068,7 +936,7 @@
         <w:pStyle w:val="Heading1"/>
       </w:pPr>
       <w:r>
-        <w:t>附　則（平成二〇年三月二五日財務省令第一二号）</w:t>
+        <w:t>附則（平成二〇年三月二五日財務省令第一二号）</w:t>
       </w:r>
     </w:p>
     <w:p>
@@ -1086,7 +954,7 @@
         <w:pStyle w:val="Heading1"/>
       </w:pPr>
       <w:r>
-        <w:t>附　則（平成二〇年九月三〇日財務省令第六一号）</w:t>
+        <w:t>附則（平成二〇年九月三〇日財務省令第六一号）</w:t>
       </w:r>
     </w:p>
     <w:p>
@@ -1112,7 +980,7 @@
         <w:pStyle w:val="Heading1"/>
       </w:pPr>
       <w:r>
-        <w:t>附　則（平成二〇年一二月二二日財務省令第八四号）</w:t>
+        <w:t>附則（平成二〇年一二月二二日財務省令第八四号）</w:t>
       </w:r>
     </w:p>
     <w:p>
@@ -1138,7 +1006,7 @@
         <w:pStyle w:val="Heading1"/>
       </w:pPr>
       <w:r>
-        <w:t>附　則（平成二二年四月三〇日財務省令第三五号）</w:t>
+        <w:t>附則（平成二二年四月三〇日財務省令第三五号）</w:t>
       </w:r>
     </w:p>
     <w:p>
@@ -1156,7 +1024,7 @@
         <w:pStyle w:val="Heading1"/>
       </w:pPr>
       <w:r>
-        <w:t>附　則（平成二三年六月三〇日財務省令第四四号）</w:t>
+        <w:t>附則（平成二三年六月三〇日財務省令第四四号）</w:t>
       </w:r>
     </w:p>
     <w:p>
@@ -1174,7 +1042,7 @@
         <w:pStyle w:val="Heading1"/>
       </w:pPr>
       <w:r>
-        <w:t>附　則（平成二四年五月八日財務省令第四三号）</w:t>
+        <w:t>附則（平成二四年五月八日財務省令第四三号）</w:t>
       </w:r>
     </w:p>
     <w:p>
@@ -1192,7 +1060,7 @@
         <w:pStyle w:val="Heading1"/>
       </w:pPr>
       <w:r>
-        <w:t>附　則（平成二五年三月三〇日財務省令第一八号）</w:t>
+        <w:t>附則（平成二五年三月三〇日財務省令第一八号）</w:t>
       </w:r>
     </w:p>
     <w:p>
@@ -1218,7 +1086,7 @@
         <w:pStyle w:val="Heading1"/>
       </w:pPr>
       <w:r>
-        <w:t>附　則（平成二八年三月二五日財務省令第一三号）</w:t>
+        <w:t>附則（平成二八年三月二五日財務省令第一三号）</w:t>
       </w:r>
     </w:p>
     <w:p>
@@ -1236,10 +1104,22 @@
         <w:pStyle w:val="Heading1"/>
       </w:pPr>
       <w:r>
-        <w:t>附　則（平成二八年四月一日財務省令第三四号）</w:t>
+        <w:t>附則（平成二八年四月一日財務省令第三四号）</w:t>
       </w:r>
     </w:p>
     <w:p>
+      <w:pPr>
+        <w:pStyle w:val="Heading5"/>
+        <w:ind w:left="440"/>
+      </w:pPr>
+      <w:r>
+        <w:t>１</w:t>
+      </w:r>
+    </w:p>
+    <w:p>
+      <w:pPr>
+        <w:ind w:left="440"/>
+      </w:pPr>
       <w:r>
         <w:t>この省令は、公布の日から施行する。</w:t>
       </w:r>
@@ -1281,7 +1161,7 @@
     </w:pPr>
     <w:r>
       <w:tab/>
-      <w:t>WeGov v0.1 - FTS141</w:t>
+      <w:t>WeGov v0.2 - FTS141</w:t>
     </w:r>
   </w:p>
 </w:ftr>
